--- a/Lab05/Lab05_report.docx
+++ b/Lab05/Lab05_report.docx
@@ -17,6 +17,8 @@
           <w:highlight w:val="yellow"/>
         </w:rPr>
       </w:pPr>
+      <w:bookmarkStart w:id="0" w:name="_GoBack"/>
+      <w:bookmarkEnd w:id="0"/>
       <w:r>
         <w:rPr>
           <w:rFonts w:ascii="Consolas" w:hAnsi="Consolas" w:cs="Consolas"/>
@@ -25,7 +27,17 @@
           <w:szCs w:val="20"/>
           <w:highlight w:val="yellow"/>
         </w:rPr>
-        <w:t>Lab04</w:t>
+        <w:t>Lab0</w:t>
+      </w:r>
+      <w:r>
+        <w:rPr>
+          <w:rFonts w:ascii="Consolas" w:hAnsi="Consolas" w:cs="Consolas"/>
+          <w:b/>
+          <w:sz w:val="24"/>
+          <w:szCs w:val="20"/>
+          <w:highlight w:val="yellow"/>
+        </w:rPr>
+        <w:t>5</w:t>
       </w:r>
     </w:p>
     <w:p>
@@ -2556,7 +2568,6 @@
         </w:rPr>
         <w:t xml:space="preserve">Youtube Link: </w:t>
       </w:r>
-      <w:bookmarkStart w:id="0" w:name="_GoBack"/>
       <w:r>
         <w:rPr>
           <w:rFonts w:ascii="Consolas" w:hAnsi="Consolas" w:cs="Consolas"/>
@@ -2567,7 +2578,6 @@
         <w:t>https://www.youtube.com/watch?v=4SAkqo-s77E</w:t>
       </w:r>
     </w:p>
-    <w:bookmarkEnd w:id="0"/>
     <w:p>
       <w:pPr>
         <w:tabs>
